--- a/Documentatie/ResearchProject_InstallatieHandleiding¨_DemetsJelle.docx
+++ b/Documentatie/ResearchProject_InstallatieHandleiding¨_DemetsJelle.docx
@@ -310,21 +310,31 @@
         <w:rPr>
           <w:lang w:val="nl-NL"/>
         </w:rPr>
-        <w:t xml:space="preserve">Voor dit project te gebruiken heb je al enige voorkennis nodig van git, </w:t>
-      </w:r>
-      <w:proofErr w:type="spellStart"/>
-      <w:r>
-        <w:rPr>
-          <w:lang w:val="nl-NL"/>
-        </w:rPr>
-        <w:t>docker</w:t>
-      </w:r>
-      <w:proofErr w:type="spellEnd"/>
-      <w:r>
-        <w:rPr>
-          <w:lang w:val="nl-NL"/>
-        </w:rPr>
-        <w:t xml:space="preserve"> en Visual studio code</w:t>
+        <w:t xml:space="preserve">Voor dit project te gebruiken heb je al enige voorkennis nodig van </w:t>
+      </w:r>
+      <w:r>
+        <w:rPr>
+          <w:lang w:val="nl-NL"/>
+        </w:rPr>
+        <w:t>G</w:t>
+      </w:r>
+      <w:r>
+        <w:rPr>
+          <w:lang w:val="nl-NL"/>
+        </w:rPr>
+        <w:t xml:space="preserve">it, </w:t>
+      </w:r>
+      <w:r>
+        <w:rPr>
+          <w:lang w:val="nl-NL"/>
+        </w:rPr>
+        <w:t>D</w:t>
+      </w:r>
+      <w:r>
+        <w:rPr>
+          <w:lang w:val="nl-NL"/>
+        </w:rPr>
+        <w:t>ocker en Visual studio code</w:t>
       </w:r>
       <w:r>
         <w:rPr>
@@ -370,7 +380,21 @@
             <w:rStyle w:val="Hyperlink"/>
             <w:lang w:val="nl-NL"/>
           </w:rPr>
-          <w:t>Docker Desktop</w:t>
+          <w:t>Dock</w:t>
+        </w:r>
+        <w:r>
+          <w:rPr>
+            <w:rStyle w:val="Hyperlink"/>
+            <w:lang w:val="nl-NL"/>
+          </w:rPr>
+          <w:t>e</w:t>
+        </w:r>
+        <w:r>
+          <w:rPr>
+            <w:rStyle w:val="Hyperlink"/>
+            <w:lang w:val="nl-NL"/>
+          </w:rPr>
+          <w:t>r Desktop</w:t>
         </w:r>
       </w:hyperlink>
       <w:r>
@@ -403,7 +427,21 @@
             <w:rStyle w:val="Hyperlink"/>
             <w:lang w:val="nl-NL"/>
           </w:rPr>
-          <w:t>Visual Studio Code</w:t>
+          <w:t>Vi</w:t>
+        </w:r>
+        <w:r>
+          <w:rPr>
+            <w:rStyle w:val="Hyperlink"/>
+            <w:lang w:val="nl-NL"/>
+          </w:rPr>
+          <w:t>s</w:t>
+        </w:r>
+        <w:r>
+          <w:rPr>
+            <w:rStyle w:val="Hyperlink"/>
+            <w:lang w:val="nl-NL"/>
+          </w:rPr>
+          <w:t>ual Studio Code</w:t>
         </w:r>
       </w:hyperlink>
       <w:r>
@@ -430,7 +468,14 @@
             <w:rStyle w:val="Hyperlink"/>
             <w:lang w:val="nl-NL"/>
           </w:rPr>
-          <w:t xml:space="preserve">Git </w:t>
+          <w:t>Git</w:t>
+        </w:r>
+        <w:r>
+          <w:rPr>
+            <w:rStyle w:val="Hyperlink"/>
+            <w:lang w:val="nl-NL"/>
+          </w:rPr>
+          <w:t xml:space="preserve"> </w:t>
         </w:r>
         <w:proofErr w:type="spellStart"/>
         <w:r>
@@ -504,11 +549,6 @@
         <w:rPr>
           <w:lang w:val="nl-NL"/>
         </w:rPr>
-      </w:r>
-      <w:r>
-        <w:rPr>
-          <w:lang w:val="nl-NL"/>
-        </w:rPr>
         <w:fldChar w:fldCharType="separate"/>
       </w:r>
       <w:r>
@@ -610,35 +650,7 @@
             <w:rStyle w:val="Hyperlink"/>
             <w:lang w:val="nl-NL"/>
           </w:rPr>
-          <w:t>https://g</w:t>
-        </w:r>
-        <w:r>
-          <w:rPr>
-            <w:rStyle w:val="Hyperlink"/>
-            <w:lang w:val="nl-NL"/>
-          </w:rPr>
-          <w:t>i</w:t>
-        </w:r>
-        <w:r>
-          <w:rPr>
-            <w:rStyle w:val="Hyperlink"/>
-            <w:lang w:val="nl-NL"/>
-          </w:rPr>
-          <w:t>th</w:t>
-        </w:r>
-        <w:r>
-          <w:rPr>
-            <w:rStyle w:val="Hyperlink"/>
-            <w:lang w:val="nl-NL"/>
-          </w:rPr>
-          <w:t>u</w:t>
-        </w:r>
-        <w:r>
-          <w:rPr>
-            <w:rStyle w:val="Hyperlink"/>
-            <w:lang w:val="nl-NL"/>
-          </w:rPr>
-          <w:t>b.com/DemetsJelle/ResearchProject</w:t>
+          <w:t>https://github.com/DemetsJelle/ResearchProject</w:t>
         </w:r>
       </w:hyperlink>
       <w:r>
@@ -725,7 +737,25 @@
         <w:rPr>
           <w:lang w:val="nl-NL"/>
         </w:rPr>
-        <w:t>. Dit kan je doen als volgt:</w:t>
+        <w:t>,</w:t>
+      </w:r>
+      <w:r>
+        <w:rPr>
+          <w:lang w:val="nl-NL"/>
+        </w:rPr>
+        <w:t xml:space="preserve"> </w:t>
+      </w:r>
+      <w:r>
+        <w:rPr>
+          <w:lang w:val="nl-NL"/>
+        </w:rPr>
+        <w:t>d</w:t>
+      </w:r>
+      <w:r>
+        <w:rPr>
+          <w:lang w:val="nl-NL"/>
+        </w:rPr>
+        <w:t>it kan je doen als volgt:</w:t>
       </w:r>
     </w:p>
     <w:p>
@@ -1241,16 +1271,8 @@
         <w:t xml:space="preserve"> line interface).</w:t>
       </w:r>
     </w:p>
-    <w:p>
-      <w:pPr>
-        <w:rPr>
-          <w:lang w:val="nl-NL"/>
-        </w:rPr>
-      </w:pPr>
-    </w:p>
     <w:p/>
     <w:p/>
-    <w:p/>
     <w:p>
       <w:r>
         <w:t xml:space="preserve">Open </w:t>
@@ -1262,6 +1284,9 @@
       <w:proofErr w:type="spellEnd"/>
       <w:r>
         <w:t xml:space="preserve"> prompt </w:t>
+      </w:r>
+      <w:r>
+        <w:t xml:space="preserve">op je computer </w:t>
       </w:r>
       <w:r>
         <w:t xml:space="preserve">en navigeer naar de map waar je dit project wilt </w:t>
@@ -1410,7 +1435,7 @@
           <w:b/>
           <w:bCs/>
         </w:rPr>
-        <w:t>git cl</w:t>
+        <w:t xml:space="preserve">git </w:t>
       </w:r>
       <w:proofErr w:type="spellStart"/>
       <w:r>
@@ -1418,7 +1443,7 @@
           <w:b/>
           <w:bCs/>
         </w:rPr>
-        <w:t>one</w:t>
+        <w:t>clone</w:t>
       </w:r>
       <w:proofErr w:type="spellEnd"/>
       <w:r>
@@ -2747,6 +2772,14 @@
     <w:p>
       <w:pPr>
         <w:pStyle w:val="ListParagraph"/>
+        <w:rPr>
+          <w:noProof/>
+        </w:rPr>
+      </w:pPr>
+    </w:p>
+    <w:p>
+      <w:pPr>
+        <w:pStyle w:val="ListParagraph"/>
         <w:numPr>
           <w:ilvl w:val="0"/>
           <w:numId w:val="35"/>
@@ -2769,39 +2802,7 @@
           <w:bCs/>
           <w:noProof/>
         </w:rPr>
-        <w:t>“</w:t>
-      </w:r>
-      <w:r>
-        <w:rPr>
-          <w:b/>
-          <w:bCs/>
-          <w:noProof/>
-        </w:rPr>
-        <w:t xml:space="preserve">docker-compose -f "Backend\docker-compose.yml" up -d </w:t>
-      </w:r>
-      <w:r>
-        <w:rPr>
-          <w:b/>
-          <w:bCs/>
-          <w:noProof/>
-        </w:rPr>
-        <w:t>–</w:t>
-      </w:r>
-      <w:r>
-        <w:rPr>
-          <w:b/>
-          <w:bCs/>
-          <w:noProof/>
-        </w:rPr>
-        <w:t>build</w:t>
-      </w:r>
-      <w:r>
-        <w:rPr>
-          <w:b/>
-          <w:bCs/>
-          <w:noProof/>
-        </w:rPr>
-        <w:t>”</w:t>
+        <w:t>“docker-compose -f "Backend\docker-compose.yml" up -d –build”</w:t>
       </w:r>
     </w:p>
     <w:p/>
@@ -2926,7 +2927,6 @@
       </w:pPr>
       <w:proofErr w:type="spellStart"/>
       <w:r>
-        <w:lastRenderedPageBreak/>
         <w:t>Frontend</w:t>
       </w:r>
       <w:proofErr w:type="spellEnd"/>
@@ -8199,6 +8199,7 @@
     <w:lsdException w:name="HTML Sample" w:semiHidden="1" w:unhideWhenUsed="1"/>
     <w:lsdException w:name="HTML Typewriter" w:semiHidden="1" w:unhideWhenUsed="1"/>
     <w:lsdException w:name="HTML Variable" w:semiHidden="1" w:unhideWhenUsed="1"/>
+    <w:lsdException w:name="Normal Table" w:semiHidden="1" w:unhideWhenUsed="1"/>
     <w:lsdException w:name="annotation subject" w:semiHidden="1" w:unhideWhenUsed="1"/>
     <w:lsdException w:name="No List" w:semiHidden="1" w:unhideWhenUsed="1"/>
     <w:lsdException w:name="Outline List 1" w:semiHidden="1" w:unhideWhenUsed="1"/>
@@ -8245,8 +8246,10 @@
     <w:lsdException w:name="Table Subtle 2" w:semiHidden="1" w:unhideWhenUsed="1"/>
     <w:lsdException w:name="Table Web 1" w:semiHidden="1" w:unhideWhenUsed="1"/>
     <w:lsdException w:name="Table Web 2" w:semiHidden="1" w:unhideWhenUsed="1"/>
+    <w:lsdException w:name="Table Web 3" w:semiHidden="1" w:unhideWhenUsed="1"/>
     <w:lsdException w:name="Balloon Text" w:semiHidden="1" w:unhideWhenUsed="1"/>
     <w:lsdException w:name="Table Grid" w:uiPriority="39"/>
+    <w:lsdException w:name="Table Theme" w:semiHidden="1" w:unhideWhenUsed="1"/>
     <w:lsdException w:name="Placeholder Text" w:semiHidden="1"/>
     <w:lsdException w:name="No Spacing" w:uiPriority="1"/>
     <w:lsdException w:name="Light Shading" w:uiPriority="60"/>
@@ -9275,12 +9278,6 @@
 </file>
 
 <file path=customXml/item1.xml><?xml version="1.0" encoding="utf-8"?>
-<p:properties xmlns:p="http://schemas.microsoft.com/office/2006/metadata/properties" xmlns:xsi="http://www.w3.org/2001/XMLSchema-instance" xmlns:pc="http://schemas.microsoft.com/office/infopath/2007/PartnerControls">
-  <documentManagement/>
-</p:properties>
-</file>
-
-<file path=customXml/item2.xml><?xml version="1.0" encoding="utf-8"?>
 <?mso-contentType ?>
 <FormTemplates xmlns="http://schemas.microsoft.com/sharepoint/v3/contenttype/forms">
   <Display>DocumentLibraryForm</Display>
@@ -9289,7 +9286,17 @@
 </FormTemplates>
 </file>
 
+<file path=customXml/item2.xml><?xml version="1.0" encoding="utf-8"?>
+<p:properties xmlns:p="http://schemas.microsoft.com/office/2006/metadata/properties" xmlns:xsi="http://www.w3.org/2001/XMLSchema-instance" xmlns:pc="http://schemas.microsoft.com/office/infopath/2007/PartnerControls">
+  <documentManagement/>
+</p:properties>
+</file>
+
 <file path=customXml/item3.xml><?xml version="1.0" encoding="utf-8"?>
+<b:Sources xmlns:b="http://schemas.openxmlformats.org/officeDocument/2006/bibliography" xmlns="http://schemas.openxmlformats.org/officeDocument/2006/bibliography" SelectedStyle="/APA.XSL" StyleName="APA"/>
+</file>
+
+<file path=customXml/item4.xml><?xml version="1.0" encoding="utf-8"?>
 <ct:contentTypeSchema xmlns:ct="http://schemas.microsoft.com/office/2006/metadata/contentType" xmlns:ma="http://schemas.microsoft.com/office/2006/metadata/properties/metaAttributes" ct:_="" ma:_="" ma:contentTypeName="Document" ma:contentTypeID="0x010100AD0185FF4C350E4FBC1D9C6755033037" ma:contentTypeVersion="5" ma:contentTypeDescription="Create a new document." ma:contentTypeScope="" ma:versionID="aa4d988d5914b235ef4d7569df0aea6e">
   <xsd:schema xmlns:xsd="http://www.w3.org/2001/XMLSchema" xmlns:xs="http://www.w3.org/2001/XMLSchema" xmlns:p="http://schemas.microsoft.com/office/2006/metadata/properties" xmlns:ns2="d374f1f6-a7bc-4ce3-8ce4-dbead62070db" targetNamespace="http://schemas.microsoft.com/office/2006/metadata/properties" ma:root="true" ma:fieldsID="b6ffeecf544170e0b8935ee4ae7ba25c" ns2:_="">
     <xsd:import namespace="d374f1f6-a7bc-4ce3-8ce4-dbead62070db"/>
@@ -9441,11 +9448,15 @@
 </ct:contentTypeSchema>
 </file>
 
-<file path=customXml/item4.xml><?xml version="1.0" encoding="utf-8"?>
-<b:Sources xmlns:b="http://schemas.openxmlformats.org/officeDocument/2006/bibliography" xmlns="http://schemas.openxmlformats.org/officeDocument/2006/bibliography" SelectedStyle="/APA.XSL" StyleName="APA"/>
+<file path=customXml/itemProps1.xml><?xml version="1.0" encoding="utf-8"?>
+<ds:datastoreItem xmlns:ds="http://schemas.openxmlformats.org/officeDocument/2006/customXml" ds:itemID="{7F113734-79F7-40EA-88EB-A1762DB83BB0}">
+  <ds:schemaRefs>
+    <ds:schemaRef ds:uri="http://schemas.microsoft.com/sharepoint/v3/contenttype/forms"/>
+  </ds:schemaRefs>
+</ds:datastoreItem>
 </file>
 
-<file path=customXml/itemProps1.xml><?xml version="1.0" encoding="utf-8"?>
+<file path=customXml/itemProps2.xml><?xml version="1.0" encoding="utf-8"?>
 <ds:datastoreItem xmlns:ds="http://schemas.openxmlformats.org/officeDocument/2006/customXml" ds:itemID="{B3D4E95A-F381-439B-8FB2-94D90951DA34}">
   <ds:schemaRefs>
     <ds:schemaRef ds:uri="http://schemas.microsoft.com/office/2006/metadata/properties"/>
@@ -9454,15 +9465,15 @@
 </ds:datastoreItem>
 </file>
 
-<file path=customXml/itemProps2.xml><?xml version="1.0" encoding="utf-8"?>
-<ds:datastoreItem xmlns:ds="http://schemas.openxmlformats.org/officeDocument/2006/customXml" ds:itemID="{7F113734-79F7-40EA-88EB-A1762DB83BB0}">
+<file path=customXml/itemProps3.xml><?xml version="1.0" encoding="utf-8"?>
+<ds:datastoreItem xmlns:ds="http://schemas.openxmlformats.org/officeDocument/2006/customXml" ds:itemID="{78D1ADC5-8CA9-CE4F-97E2-58376D8F7BF0}">
   <ds:schemaRefs>
-    <ds:schemaRef ds:uri="http://schemas.microsoft.com/sharepoint/v3/contenttype/forms"/>
+    <ds:schemaRef ds:uri="http://schemas.openxmlformats.org/officeDocument/2006/bibliography"/>
   </ds:schemaRefs>
 </ds:datastoreItem>
 </file>
 
-<file path=customXml/itemProps3.xml><?xml version="1.0" encoding="utf-8"?>
+<file path=customXml/itemProps4.xml><?xml version="1.0" encoding="utf-8"?>
 <ds:datastoreItem xmlns:ds="http://schemas.openxmlformats.org/officeDocument/2006/customXml" ds:itemID="{276B3B88-A5C6-4E60-BFDF-503C10A4A710}">
   <ds:schemaRefs>
     <ds:schemaRef ds:uri="http://schemas.microsoft.com/office/2006/metadata/contentType"/>
@@ -9478,12 +9489,4 @@
     <ds:schemaRef ds:uri="http://schemas.microsoft.com/internal/obd"/>
   </ds:schemaRefs>
 </ds:datastoreItem>
-</file>
-
-<file path=customXml/itemProps4.xml><?xml version="1.0" encoding="utf-8"?>
-<ds:datastoreItem xmlns:ds="http://schemas.openxmlformats.org/officeDocument/2006/customXml" ds:itemID="{78D1ADC5-8CA9-CE4F-97E2-58376D8F7BF0}">
-  <ds:schemaRefs>
-    <ds:schemaRef ds:uri="http://schemas.openxmlformats.org/officeDocument/2006/bibliography"/>
-  </ds:schemaRefs>
-</ds:datastoreItem>
 </file>